--- a/Homework 4 Lab Report.docx
+++ b/Homework 4 Lab Report.docx
@@ -83,7 +83,7 @@
         <w:gridCol w:w="1483"/>
         <w:gridCol w:w="1543"/>
         <w:gridCol w:w="1070"/>
-        <w:gridCol w:w="4990"/>
+        <w:gridCol w:w="5100"/>
       </w:tblGrid>
       <w:tr>
         <w:tc>
@@ -186,7 +186,7 @@
                 <w:ilvl w:val="1"/>
                 <w:numId w:val="1"/>
               </w:numPr>
-              <w:ind w:left="540" w:hanging="180"/>
+              <w:ind w:left="650" w:hanging="180"/>
             </w:pPr>
             <w:r>
               <w:t>Do not allow posting if user is not logged in</w:t>
@@ -199,7 +199,7 @@
                 <w:ilvl w:val="1"/>
                 <w:numId w:val="1"/>
               </w:numPr>
-              <w:ind w:left="540" w:hanging="180"/>
+              <w:ind w:left="650" w:hanging="180"/>
             </w:pPr>
             <w:r>
               <w:t>Only show 5 most recent posts</w:t>
@@ -212,7 +212,7 @@
                 <w:ilvl w:val="1"/>
                 <w:numId w:val="1"/>
               </w:numPr>
-              <w:ind w:left="540" w:hanging="180"/>
+              <w:ind w:left="650" w:hanging="180"/>
             </w:pPr>
             <w:r>
               <w:t>Show button to view all posts</w:t>
@@ -244,8 +244,6 @@
             <w:r>
               <w:t>1h</w:t>
             </w:r>
-            <w:bookmarkStart w:id="0" w:name="_GoBack"/>
-            <w:bookmarkEnd w:id="0"/>
           </w:p>
         </w:tc>
         <w:tc>
@@ -282,6 +280,7 @@
                 <w:ilvl w:val="1"/>
                 <w:numId w:val="1"/>
               </w:numPr>
+              <w:ind w:left="650" w:hanging="270"/>
             </w:pPr>
             <w:r>
               <w:t>Separate posting page</w:t>
@@ -294,9 +293,13 @@
                 <w:ilvl w:val="1"/>
                 <w:numId w:val="1"/>
               </w:numPr>
+              <w:ind w:left="650" w:hanging="270"/>
             </w:pPr>
             <w:r>
               <w:t>Titles &amp; dates</w:t>
+            </w:r>
+            <w:r>
+              <w:t xml:space="preserve"> on each post</w:t>
             </w:r>
           </w:p>
           <w:p>
@@ -306,16 +309,108 @@
                 <w:ilvl w:val="1"/>
                 <w:numId w:val="1"/>
               </w:numPr>
+              <w:ind w:left="650" w:hanging="270"/>
             </w:pPr>
             <w:r>
               <w:t>Header</w:t>
             </w:r>
           </w:p>
+        </w:tc>
+      </w:tr>
+      <w:tr>
+        <w:tc>
+          <w:tcPr>
+            <w:tcW w:w="0" w:type="auto"/>
+          </w:tcPr>
+          <w:p>
+            <w:r>
+              <w:t>11/1/19</w:t>
+            </w:r>
+          </w:p>
+          <w:p>
+            <w:r>
+              <w:t>12pm (ish)</w:t>
+            </w:r>
+          </w:p>
+        </w:tc>
+        <w:tc>
+          <w:tcPr>
+            <w:tcW w:w="0" w:type="auto"/>
+          </w:tcPr>
+          <w:p>
+            <w:r>
+              <w:t>2</w:t>
+            </w:r>
+            <w:r>
+              <w:t>h, 14min</w:t>
+            </w:r>
+          </w:p>
+        </w:tc>
+        <w:tc>
+          <w:tcPr>
+            <w:tcW w:w="0" w:type="auto"/>
+          </w:tcPr>
+          <w:p>
+            <w:r>
+              <w:t>Adriana</w:t>
+            </w:r>
+          </w:p>
+        </w:tc>
+        <w:tc>
+          <w:tcPr>
+            <w:tcW w:w="0" w:type="auto"/>
+          </w:tcPr>
           <w:p>
             <w:pPr>
               <w:pStyle w:val="ListParagraph"/>
-              <w:ind w:left="1440"/>
+              <w:numPr>
+                <w:ilvl w:val="0"/>
+                <w:numId w:val="1"/>
+              </w:numPr>
+              <w:ind w:left="300" w:hanging="240"/>
             </w:pPr>
+            <w:r>
+              <w:t>Styling</w:t>
+            </w:r>
+          </w:p>
+          <w:p>
+            <w:pPr>
+              <w:pStyle w:val="ListParagraph"/>
+              <w:numPr>
+                <w:ilvl w:val="1"/>
+                <w:numId w:val="1"/>
+              </w:numPr>
+              <w:ind w:left="650" w:hanging="270"/>
+            </w:pPr>
+            <w:r>
+              <w:t>Developed color scheme</w:t>
+            </w:r>
+          </w:p>
+          <w:p>
+            <w:pPr>
+              <w:pStyle w:val="ListParagraph"/>
+              <w:numPr>
+                <w:ilvl w:val="1"/>
+                <w:numId w:val="1"/>
+              </w:numPr>
+              <w:ind w:left="650" w:hanging="270"/>
+            </w:pPr>
+            <w:r>
+              <w:t>Stylized posts as cards</w:t>
+            </w:r>
+          </w:p>
+          <w:p>
+            <w:pPr>
+              <w:pStyle w:val="ListParagraph"/>
+              <w:numPr>
+                <w:ilvl w:val="0"/>
+                <w:numId w:val="1"/>
+              </w:numPr>
+              <w:ind w:left="300" w:hanging="240"/>
+            </w:pPr>
+            <w:r>
+              <w:t>Do not allow blank posts</w:t>
+            </w:r>
           </w:p>
         </w:tc>
       </w:tr>
@@ -337,7 +432,25 @@
         <w:t>Matthew by Adriana:</w:t>
       </w:r>
     </w:p>
-    <w:p/>
+    <w:p>
+      <w:pPr>
+        <w:ind w:left="720"/>
+      </w:pPr>
+      <w:r>
+        <w:t xml:space="preserve">Matthew is very technically skilled in using Java, as well as with basic design skills. He definitely leaves the aesthetic work to me, which I don’t mind since I enjoy it. I think he could improve his communication skills, but I admit that I am probably looking too into </w:t>
+      </w:r>
+      <w:r>
+        <w:t>this</w:t>
+      </w:r>
+      <w:r>
+        <w:t xml:space="preserve"> because of our relationship. </w:t>
+      </w:r>
+      <w:r>
+        <w:t>Matt strongly prefers solo work, so pair programming is not the easiest task, but he’s improved in his communication skills and collaboration significantly in the time I’ve known him.</w:t>
+      </w:r>
+      <w:bookmarkStart w:id="0" w:name="_GoBack"/>
+      <w:bookmarkEnd w:id="0"/>
+    </w:p>
     <w:p>
       <w:pPr>
         <w:pStyle w:val="Heading2"/>
@@ -567,7 +680,7 @@
       <w:lvlText w:val="o"/>
       <w:lvlJc w:val="left"/>
       <w:pPr>
-        <w:ind w:left="1440" w:hanging="360"/>
+        <w:ind w:left="1530" w:hanging="360"/>
       </w:pPr>
       <w:rPr>
         <w:rFonts w:ascii="Courier New" w:hAnsi="Courier New" w:cs="Courier New" w:hint="default"/>
@@ -790,6 +903,7 @@
     <w:lsdException w:name="HTML Sample" w:semiHidden="1" w:unhideWhenUsed="1"/>
     <w:lsdException w:name="HTML Typewriter" w:semiHidden="1" w:unhideWhenUsed="1"/>
     <w:lsdException w:name="HTML Variable" w:semiHidden="1" w:unhideWhenUsed="1"/>
+    <w:lsdException w:name="Normal Table" w:semiHidden="1" w:unhideWhenUsed="1"/>
     <w:lsdException w:name="annotation subject" w:semiHidden="1" w:unhideWhenUsed="1"/>
     <w:lsdException w:name="No List" w:semiHidden="1" w:unhideWhenUsed="1"/>
     <w:lsdException w:name="Outline List 1" w:semiHidden="1" w:unhideWhenUsed="1"/>
@@ -836,8 +950,10 @@
     <w:lsdException w:name="Table Subtle 2" w:semiHidden="1" w:unhideWhenUsed="1"/>
     <w:lsdException w:name="Table Web 1" w:semiHidden="1" w:unhideWhenUsed="1"/>
     <w:lsdException w:name="Table Web 2" w:semiHidden="1" w:unhideWhenUsed="1"/>
+    <w:lsdException w:name="Table Web 3" w:semiHidden="1" w:unhideWhenUsed="1"/>
     <w:lsdException w:name="Balloon Text" w:semiHidden="1" w:unhideWhenUsed="1"/>
     <w:lsdException w:name="Table Grid" w:uiPriority="39"/>
+    <w:lsdException w:name="Table Theme" w:semiHidden="1" w:unhideWhenUsed="1"/>
     <w:lsdException w:name="Placeholder Text" w:semiHidden="1"/>
     <w:lsdException w:name="No Spacing" w:uiPriority="1" w:qFormat="1"/>
     <w:lsdException w:name="Light Shading" w:uiPriority="60"/>
